--- a/Dynamic Programming/summary.docx
+++ b/Dynamic Programming/summary.docx
@@ -393,7 +393,25 @@
           <w:sz w:val="23"/>
           <w:szCs w:val="23"/>
         </w:rPr>
-        <w:t xml:space="preserve"> is a technique for solving problems of recursive nature, iteratively and is applicable when the computations of the </w:t>
+        <w:t> is a technique for solving problems of recursive nature</w:t>
+      </w:r>
+      <w:r>
+        <w:rPr>
+          <w:rFonts w:ascii="Arial" w:eastAsia="Times New Roman" w:hAnsi="Arial" w:cs="Arial"/>
+          <w:color w:val="242729"/>
+          <w:sz w:val="23"/>
+          <w:szCs w:val="23"/>
+        </w:rPr>
+        <w:t xml:space="preserve">, iteratively and is applicable </w:t>
+      </w:r>
+      <w:r>
+        <w:rPr>
+          <w:rFonts w:ascii="Arial" w:eastAsia="Times New Roman" w:hAnsi="Arial" w:cs="Arial"/>
+          <w:color w:val="242729"/>
+          <w:sz w:val="23"/>
+          <w:szCs w:val="23"/>
+        </w:rPr>
+        <w:t xml:space="preserve">when the computations of the </w:t>
       </w:r>
       <w:proofErr w:type="spellStart"/>
       <w:r>
@@ -530,7 +548,21 @@
           <w:szCs w:val="23"/>
           <w:bdr w:val="none" w:sz="0" w:space="0" w:color="auto" w:frame="1"/>
         </w:rPr>
-        <w:t xml:space="preserve">What is the difference between tabulation (the typical dynamic programming technique) and </w:t>
+        <w:t>Wh</w:t>
+      </w:r>
+      <w:bookmarkStart w:id="0" w:name="_GoBack"/>
+      <w:bookmarkEnd w:id="0"/>
+      <w:r>
+        <w:rPr>
+          <w:rFonts w:ascii="inherit" w:eastAsia="Times New Roman" w:hAnsi="inherit" w:cs="Arial"/>
+          <w:b/>
+          <w:bCs/>
+          <w:color w:val="242729"/>
+          <w:sz w:val="23"/>
+          <w:szCs w:val="23"/>
+          <w:bdr w:val="none" w:sz="0" w:space="0" w:color="auto" w:frame="1"/>
+        </w:rPr>
+        <w:t xml:space="preserve">at is the difference between tabulation (the typical dynamic programming technique) and </w:t>
       </w:r>
       <w:proofErr w:type="spellStart"/>
       <w:r>
@@ -1363,18 +1395,7 @@
           <w:sz w:val="23"/>
           <w:szCs w:val="23"/>
         </w:rPr>
-        <w:t> is more straightforward,</w:t>
-      </w:r>
-      <w:bookmarkStart w:id="0" w:name="_GoBack"/>
-      <w:bookmarkEnd w:id="0"/>
-      <w:r>
-        <w:rPr>
-          <w:rFonts w:ascii="Arial" w:eastAsia="Times New Roman" w:hAnsi="Arial" w:cs="Arial"/>
-          <w:color w:val="242729"/>
-          <w:sz w:val="23"/>
-          <w:szCs w:val="23"/>
-        </w:rPr>
-        <w:t xml:space="preserve"> but may compute unnecessary values. If you do need to compute all the values, this method is usually faster, though, because of the smaller overhead.</w:t>
+        <w:t> is more straightforward, but may compute unnecessary values. If you do need to compute all the values, this method is usually faster, though, because of the smaller overhead.</w:t>
       </w:r>
     </w:p>
     <w:p/>

--- a/Dynamic Programming/summary.docx
+++ b/Dynamic Programming/summary.docx
@@ -118,6 +118,209 @@
     <w:p>
       <w:pPr>
         <w:shd w:val="clear" w:color="auto" w:fill="FFFFFF"/>
+        <w:spacing w:after="0" w:line="240" w:lineRule="auto"/>
+        <w:textAlignment w:val="baseline"/>
+        <w:rPr>
+          <w:rFonts w:ascii="Arial" w:eastAsia="Times New Roman" w:hAnsi="Arial" w:cs="Arial"/>
+          <w:color w:val="242729"/>
+          <w:sz w:val="23"/>
+          <w:szCs w:val="23"/>
+          <w:lang w:bidi="ar-EG"/>
+        </w:rPr>
+      </w:pPr>
+      <w:r>
+        <w:rPr>
+          <w:rFonts w:ascii="inherit" w:eastAsia="Times New Roman" w:hAnsi="inherit" w:cs="Arial"/>
+          <w:b/>
+          <w:bCs/>
+          <w:color w:val="242729"/>
+          <w:sz w:val="23"/>
+          <w:szCs w:val="23"/>
+          <w:bdr w:val="none" w:sz="0" w:space="0" w:color="auto" w:frame="1"/>
+        </w:rPr>
+        <w:t>Dynamic programming</w:t>
+      </w:r>
+      <w:r>
+        <w:rPr>
+          <w:rFonts w:ascii="Arial" w:eastAsia="Times New Roman" w:hAnsi="Arial" w:cs="Arial"/>
+          <w:color w:val="242729"/>
+          <w:sz w:val="23"/>
+          <w:szCs w:val="23"/>
+        </w:rPr>
+        <w:t> is</w:t>
+      </w:r>
+      <w:r>
+        <w:rPr>
+          <w:rFonts w:ascii="Arial" w:eastAsia="Times New Roman" w:hAnsi="Arial" w:cs="Arial"/>
+          <w:color w:val="242729"/>
+          <w:sz w:val="23"/>
+          <w:szCs w:val="23"/>
+        </w:rPr>
+        <w:t xml:space="preserve"> </w:t>
+      </w:r>
+      <w:r>
+        <w:rPr>
+          <w:rFonts w:ascii="Arial" w:eastAsia="Times New Roman" w:hAnsi="Arial" w:cs="Arial"/>
+          <w:color w:val="242729"/>
+          <w:sz w:val="23"/>
+          <w:szCs w:val="23"/>
+        </w:rPr>
+        <w:t>technique for solving problems of recursive nature</w:t>
+      </w:r>
+      <w:r>
+        <w:rPr>
+          <w:rFonts w:ascii="Arial" w:eastAsia="Times New Roman" w:hAnsi="Arial" w:cs="Arial"/>
+          <w:color w:val="242729"/>
+          <w:sz w:val="23"/>
+          <w:szCs w:val="23"/>
+        </w:rPr>
+        <w:t xml:space="preserve"> by</w:t>
+      </w:r>
+      <w:r>
+        <w:rPr>
+          <w:rFonts w:ascii="Arial" w:hAnsi="Arial" w:cs="Arial"/>
+          <w:color w:val="242729"/>
+          <w:sz w:val="23"/>
+          <w:szCs w:val="23"/>
+          <w:shd w:val="clear" w:color="auto" w:fill="FFFFFF"/>
+        </w:rPr>
+        <w:t xml:space="preserve"> store </w:t>
+      </w:r>
+      <w:r>
+        <w:rPr>
+          <w:rFonts w:ascii="Arial" w:hAnsi="Arial" w:cs="Arial"/>
+          <w:color w:val="242729"/>
+          <w:sz w:val="23"/>
+          <w:szCs w:val="23"/>
+          <w:shd w:val="clear" w:color="auto" w:fill="FFFFFF"/>
+        </w:rPr>
+        <w:t xml:space="preserve">the </w:t>
+      </w:r>
+      <w:proofErr w:type="spellStart"/>
+      <w:r>
+        <w:rPr>
+          <w:rFonts w:ascii="Arial" w:hAnsi="Arial" w:cs="Arial"/>
+          <w:color w:val="242729"/>
+          <w:sz w:val="23"/>
+          <w:szCs w:val="23"/>
+          <w:shd w:val="clear" w:color="auto" w:fill="FFFFFF"/>
+        </w:rPr>
+        <w:t>previouse</w:t>
+      </w:r>
+      <w:proofErr w:type="spellEnd"/>
+      <w:r>
+        <w:rPr>
+          <w:rFonts w:ascii="Arial" w:hAnsi="Arial" w:cs="Arial"/>
+          <w:color w:val="242729"/>
+          <w:sz w:val="23"/>
+          <w:szCs w:val="23"/>
+          <w:shd w:val="clear" w:color="auto" w:fill="FFFFFF"/>
+        </w:rPr>
+        <w:t xml:space="preserve"> </w:t>
+      </w:r>
+      <w:r>
+        <w:rPr>
+          <w:rFonts w:ascii="Arial" w:hAnsi="Arial" w:cs="Arial"/>
+          <w:color w:val="242729"/>
+          <w:sz w:val="23"/>
+          <w:szCs w:val="23"/>
+          <w:shd w:val="clear" w:color="auto" w:fill="FFFFFF"/>
+        </w:rPr>
+        <w:t xml:space="preserve">Computation </w:t>
+      </w:r>
+      <w:r>
+        <w:rPr>
+          <w:rFonts w:ascii="Arial" w:hAnsi="Arial" w:cs="Arial"/>
+          <w:color w:val="242729"/>
+          <w:sz w:val="23"/>
+          <w:szCs w:val="23"/>
+          <w:shd w:val="clear" w:color="auto" w:fill="FFFFFF"/>
+        </w:rPr>
+        <w:t>results in a table.</w:t>
+      </w:r>
+      <w:r>
+        <w:rPr>
+          <w:rFonts w:ascii="Arial" w:hAnsi="Arial" w:cs="Arial"/>
+          <w:color w:val="242729"/>
+          <w:sz w:val="23"/>
+          <w:szCs w:val="23"/>
+          <w:shd w:val="clear" w:color="auto" w:fill="FFFFFF"/>
+        </w:rPr>
+        <w:t xml:space="preserve"> </w:t>
+      </w:r>
+      <w:proofErr w:type="gramStart"/>
+      <w:r>
+        <w:rPr>
+          <w:rFonts w:ascii="Arial" w:eastAsia="Times New Roman" w:hAnsi="Arial" w:cs="Arial"/>
+          <w:color w:val="242729"/>
+          <w:sz w:val="23"/>
+          <w:szCs w:val="23"/>
+        </w:rPr>
+        <w:t>so</w:t>
+      </w:r>
+      <w:proofErr w:type="gramEnd"/>
+      <w:r>
+        <w:rPr>
+          <w:rFonts w:ascii="Arial" w:eastAsia="Times New Roman" w:hAnsi="Arial" w:cs="Arial"/>
+          <w:color w:val="242729"/>
+          <w:sz w:val="23"/>
+          <w:szCs w:val="23"/>
+        </w:rPr>
+        <w:t xml:space="preserve"> </w:t>
+      </w:r>
+      <w:r>
+        <w:rPr>
+          <w:rFonts w:ascii="Arial" w:hAnsi="Arial" w:cs="Arial"/>
+          <w:shd w:val="clear" w:color="auto" w:fill="FFFFFF"/>
+        </w:rPr>
+        <w:t>D</w:t>
+      </w:r>
+      <w:bookmarkStart w:id="0" w:name="_GoBack"/>
+      <w:bookmarkEnd w:id="0"/>
+      <w:r>
+        <w:rPr>
+          <w:rFonts w:ascii="Arial" w:hAnsi="Arial" w:cs="Arial"/>
+          <w:shd w:val="clear" w:color="auto" w:fill="FFFFFF"/>
+        </w:rPr>
+        <w:t>ynamic Programming is mainly an optimization of  plain </w:t>
+      </w:r>
+      <w:hyperlink r:id="rId6" w:history="1">
+        <w:r>
+          <w:rPr>
+            <w:rStyle w:val="Hyperlink"/>
+            <w:rFonts w:ascii="Arial" w:hAnsi="Arial" w:cs="Arial"/>
+            <w:color w:val="EC4E20"/>
+            <w:bdr w:val="none" w:sz="0" w:space="0" w:color="auto" w:frame="1"/>
+            <w:shd w:val="clear" w:color="auto" w:fill="FFFFFF"/>
+          </w:rPr>
+          <w:t>recursion</w:t>
+        </w:r>
+      </w:hyperlink>
+      <w:r>
+        <w:t>.</w:t>
+      </w:r>
+      <w:r>
+        <w:rPr>
+          <w:rFonts w:ascii="Arial" w:eastAsia="Times New Roman" w:hAnsi="Arial" w:cs="Arial"/>
+          <w:color w:val="242729"/>
+          <w:sz w:val="23"/>
+          <w:szCs w:val="23"/>
+        </w:rPr>
+        <w:t xml:space="preserve"> </w:t>
+      </w:r>
+      <w:r>
+        <w:rPr>
+          <w:rFonts w:ascii="Arial" w:eastAsia="Times New Roman" w:hAnsi="Arial" w:cs="Arial"/>
+          <w:color w:val="242729"/>
+          <w:sz w:val="23"/>
+          <w:szCs w:val="23"/>
+        </w:rPr>
+        <w:t xml:space="preserve"> </w:t>
+      </w:r>
+    </w:p>
+    <w:p>
+      <w:pPr>
+        <w:shd w:val="clear" w:color="auto" w:fill="FFFFFF"/>
         <w:spacing w:after="240" w:line="240" w:lineRule="auto"/>
         <w:textAlignment w:val="baseline"/>
         <w:rPr>
@@ -134,27 +337,7 @@
           <w:sz w:val="23"/>
           <w:szCs w:val="23"/>
         </w:rPr>
-        <w:t xml:space="preserve">There are many problems that can be solved using Dynamic programming e.g. </w:t>
-      </w:r>
-      <w:proofErr w:type="gramStart"/>
-      <w:r>
-        <w:rPr>
-          <w:rFonts w:ascii="Arial" w:eastAsia="Times New Roman" w:hAnsi="Arial" w:cs="Arial"/>
-          <w:color w:val="242729"/>
-          <w:sz w:val="23"/>
-          <w:szCs w:val="23"/>
-        </w:rPr>
-        <w:t>Longest</w:t>
-      </w:r>
-      <w:proofErr w:type="gramEnd"/>
-      <w:r>
-        <w:rPr>
-          <w:rFonts w:ascii="Arial" w:eastAsia="Times New Roman" w:hAnsi="Arial" w:cs="Arial"/>
-          <w:color w:val="242729"/>
-          <w:sz w:val="23"/>
-          <w:szCs w:val="23"/>
-        </w:rPr>
-        <w:t xml:space="preserve"> increasing subsequence. This problem can be solved by using 2 approaches</w:t>
+        <w:t>This problem can be solved by using 2 approaches</w:t>
       </w:r>
     </w:p>
     <w:p>
@@ -224,6 +407,190 @@
     </w:p>
     <w:p>
       <w:pPr>
+        <w:shd w:val="clear" w:color="auto" w:fill="FFFFFF"/>
+        <w:spacing w:after="0" w:line="240" w:lineRule="auto"/>
+        <w:textAlignment w:val="baseline"/>
+        <w:rPr>
+          <w:rFonts w:ascii="Arial" w:eastAsia="Times New Roman" w:hAnsi="Arial" w:cs="Arial"/>
+          <w:color w:val="242729"/>
+          <w:sz w:val="23"/>
+          <w:szCs w:val="23"/>
+        </w:rPr>
+      </w:pPr>
+      <w:r>
+        <w:rPr>
+          <w:rFonts w:ascii="inherit" w:eastAsia="Times New Roman" w:hAnsi="inherit" w:cs="Arial"/>
+          <w:b/>
+          <w:bCs/>
+          <w:color w:val="242729"/>
+          <w:sz w:val="23"/>
+          <w:szCs w:val="23"/>
+          <w:bdr w:val="none" w:sz="0" w:space="0" w:color="auto" w:frame="1"/>
+        </w:rPr>
+        <w:t>How apply dynamic programming?</w:t>
+      </w:r>
+      <w:r>
+        <w:rPr>
+          <w:rFonts w:ascii="inherit" w:eastAsia="Times New Roman" w:hAnsi="inherit" w:cs="Arial"/>
+          <w:b/>
+          <w:bCs/>
+          <w:color w:val="242729"/>
+          <w:sz w:val="23"/>
+          <w:szCs w:val="23"/>
+          <w:bdr w:val="none" w:sz="0" w:space="0" w:color="auto" w:frame="1"/>
+        </w:rPr>
+        <w:t xml:space="preserve"> (</w:t>
+      </w:r>
+      <w:proofErr w:type="gramStart"/>
+      <w:r>
+        <w:rPr>
+          <w:rFonts w:ascii="inherit" w:eastAsia="Times New Roman" w:hAnsi="inherit" w:cs="Arial"/>
+          <w:b/>
+          <w:bCs/>
+          <w:color w:val="242729"/>
+          <w:sz w:val="23"/>
+          <w:szCs w:val="23"/>
+          <w:bdr w:val="none" w:sz="0" w:space="0" w:color="auto" w:frame="1"/>
+        </w:rPr>
+        <w:t>another</w:t>
+      </w:r>
+      <w:proofErr w:type="gramEnd"/>
+      <w:r>
+        <w:rPr>
+          <w:rFonts w:ascii="inherit" w:eastAsia="Times New Roman" w:hAnsi="inherit" w:cs="Arial"/>
+          <w:b/>
+          <w:bCs/>
+          <w:color w:val="242729"/>
+          <w:sz w:val="23"/>
+          <w:szCs w:val="23"/>
+          <w:bdr w:val="none" w:sz="0" w:space="0" w:color="auto" w:frame="1"/>
+        </w:rPr>
+        <w:t xml:space="preserve"> answer)</w:t>
+      </w:r>
+    </w:p>
+    <w:p>
+      <w:pPr>
+        <w:numPr>
+          <w:ilvl w:val="0"/>
+          <w:numId w:val="4"/>
+        </w:numPr>
+        <w:shd w:val="clear" w:color="auto" w:fill="FFFFFF"/>
+        <w:spacing w:after="120" w:line="240" w:lineRule="auto"/>
+        <w:ind w:left="450"/>
+        <w:textAlignment w:val="baseline"/>
+        <w:rPr>
+          <w:rFonts w:ascii="inherit" w:eastAsia="Times New Roman" w:hAnsi="inherit" w:cs="Arial"/>
+          <w:color w:val="242729"/>
+          <w:sz w:val="23"/>
+          <w:szCs w:val="23"/>
+        </w:rPr>
+      </w:pPr>
+      <w:r>
+        <w:rPr>
+          <w:rFonts w:ascii="inherit" w:eastAsia="Times New Roman" w:hAnsi="inherit" w:cs="Arial"/>
+          <w:color w:val="242729"/>
+          <w:sz w:val="23"/>
+          <w:szCs w:val="23"/>
+        </w:rPr>
+        <w:t>Find the recursion in the problem.</w:t>
+      </w:r>
+    </w:p>
+    <w:p>
+      <w:pPr>
+        <w:numPr>
+          <w:ilvl w:val="0"/>
+          <w:numId w:val="4"/>
+        </w:numPr>
+        <w:shd w:val="clear" w:color="auto" w:fill="FFFFFF"/>
+        <w:spacing w:after="120" w:line="240" w:lineRule="auto"/>
+        <w:ind w:left="450"/>
+        <w:textAlignment w:val="baseline"/>
+        <w:rPr>
+          <w:rFonts w:ascii="inherit" w:eastAsia="Times New Roman" w:hAnsi="inherit" w:cs="Arial"/>
+          <w:color w:val="242729"/>
+          <w:sz w:val="23"/>
+          <w:szCs w:val="23"/>
+        </w:rPr>
+      </w:pPr>
+      <w:r>
+        <w:rPr>
+          <w:rFonts w:ascii="inherit" w:eastAsia="Times New Roman" w:hAnsi="inherit" w:cs="Arial"/>
+          <w:color w:val="242729"/>
+          <w:sz w:val="23"/>
+          <w:szCs w:val="23"/>
+        </w:rPr>
+        <w:t xml:space="preserve">Top-down: store the answer for each </w:t>
+      </w:r>
+      <w:proofErr w:type="spellStart"/>
+      <w:r>
+        <w:rPr>
+          <w:rFonts w:ascii="inherit" w:eastAsia="Times New Roman" w:hAnsi="inherit" w:cs="Arial"/>
+          <w:color w:val="242729"/>
+          <w:sz w:val="23"/>
+          <w:szCs w:val="23"/>
+        </w:rPr>
+        <w:t>subproblem</w:t>
+      </w:r>
+      <w:proofErr w:type="spellEnd"/>
+      <w:r>
+        <w:rPr>
+          <w:rFonts w:ascii="inherit" w:eastAsia="Times New Roman" w:hAnsi="inherit" w:cs="Arial"/>
+          <w:color w:val="242729"/>
+          <w:sz w:val="23"/>
+          <w:szCs w:val="23"/>
+        </w:rPr>
+        <w:t xml:space="preserve"> in a table to avoid having to </w:t>
+      </w:r>
+      <w:proofErr w:type="spellStart"/>
+      <w:r>
+        <w:rPr>
+          <w:rFonts w:ascii="inherit" w:eastAsia="Times New Roman" w:hAnsi="inherit" w:cs="Arial"/>
+          <w:color w:val="242729"/>
+          <w:sz w:val="23"/>
+          <w:szCs w:val="23"/>
+        </w:rPr>
+        <w:t>recompute</w:t>
+      </w:r>
+      <w:proofErr w:type="spellEnd"/>
+      <w:r>
+        <w:rPr>
+          <w:rFonts w:ascii="inherit" w:eastAsia="Times New Roman" w:hAnsi="inherit" w:cs="Arial"/>
+          <w:color w:val="242729"/>
+          <w:sz w:val="23"/>
+          <w:szCs w:val="23"/>
+        </w:rPr>
+        <w:t xml:space="preserve"> them.</w:t>
+      </w:r>
+    </w:p>
+    <w:p>
+      <w:pPr>
+        <w:numPr>
+          <w:ilvl w:val="0"/>
+          <w:numId w:val="4"/>
+        </w:numPr>
+        <w:shd w:val="clear" w:color="auto" w:fill="FFFFFF"/>
+        <w:spacing w:after="0" w:line="240" w:lineRule="auto"/>
+        <w:ind w:left="450"/>
+        <w:textAlignment w:val="baseline"/>
+        <w:rPr>
+          <w:rFonts w:ascii="inherit" w:eastAsia="Times New Roman" w:hAnsi="inherit" w:cs="Arial"/>
+          <w:color w:val="242729"/>
+          <w:sz w:val="23"/>
+          <w:szCs w:val="23"/>
+        </w:rPr>
+      </w:pPr>
+      <w:r>
+        <w:rPr>
+          <w:rFonts w:ascii="inherit" w:eastAsia="Times New Roman" w:hAnsi="inherit" w:cs="Arial"/>
+          <w:color w:val="242729"/>
+          <w:sz w:val="23"/>
+          <w:szCs w:val="23"/>
+        </w:rPr>
+        <w:t>Bottom-up: Find the right order to evaluate the results so that partial results are available when needed.</w:t>
+      </w:r>
+    </w:p>
+    <w:p>
+      <w:pPr>
         <w:pStyle w:val="Heading1"/>
         <w:spacing w:after="0" w:afterAutospacing="0"/>
         <w:rPr>
@@ -332,34 +699,44 @@
         <w:spacing w:after="0" w:line="240" w:lineRule="auto"/>
         <w:textAlignment w:val="baseline"/>
         <w:rPr>
-          <w:rFonts w:ascii="Arial" w:eastAsia="Times New Roman" w:hAnsi="Arial" w:cs="Arial"/>
-          <w:color w:val="242729"/>
-          <w:sz w:val="23"/>
-          <w:szCs w:val="23"/>
-        </w:rPr>
-      </w:pPr>
-      <w:proofErr w:type="spellStart"/>
-      <w:r>
-        <w:rPr>
-          <w:rFonts w:ascii="inherit" w:eastAsia="Times New Roman" w:hAnsi="inherit" w:cs="Arial"/>
-          <w:b/>
-          <w:bCs/>
+          <w:rFonts w:ascii="Arial" w:hAnsi="Arial" w:cs="Arial"/>
+          <w:color w:val="242729"/>
+          <w:sz w:val="23"/>
+          <w:szCs w:val="23"/>
+          <w:shd w:val="clear" w:color="auto" w:fill="FFFFFF"/>
+        </w:rPr>
+      </w:pPr>
+      <w:r>
+        <w:rPr>
+          <w:rFonts w:ascii="Arial" w:hAnsi="Arial" w:cs="Arial"/>
+          <w:color w:val="242729"/>
+          <w:sz w:val="23"/>
+          <w:szCs w:val="23"/>
+          <w:shd w:val="clear" w:color="auto" w:fill="FFFFFF"/>
+        </w:rPr>
+        <w:t>While a Greedy Algorithm is usually called </w:t>
+      </w:r>
+      <w:r>
+        <w:rPr>
+          <w:rStyle w:val="Emphasis"/>
+          <w:rFonts w:ascii="Arial" w:hAnsi="Arial" w:cs="Arial"/>
           <w:color w:val="242729"/>
           <w:sz w:val="23"/>
           <w:szCs w:val="23"/>
           <w:bdr w:val="none" w:sz="0" w:space="0" w:color="auto" w:frame="1"/>
-        </w:rPr>
-        <w:t>Memoization</w:t>
-      </w:r>
-      <w:proofErr w:type="spellEnd"/>
-      <w:r>
-        <w:rPr>
-          <w:rFonts w:ascii="Arial" w:eastAsia="Times New Roman" w:hAnsi="Arial" w:cs="Arial"/>
-          <w:color w:val="242729"/>
-          <w:sz w:val="23"/>
-          <w:szCs w:val="23"/>
-        </w:rPr>
-        <w:t> is a term describing an optimization technique where you cache previously computed results, and return the cached result when the same computation is needed again.</w:t>
+          <w:shd w:val="clear" w:color="auto" w:fill="FFFFFF"/>
+        </w:rPr>
+        <w:t>naive</w:t>
+      </w:r>
+      <w:r>
+        <w:rPr>
+          <w:rFonts w:ascii="Arial" w:hAnsi="Arial" w:cs="Arial"/>
+          <w:color w:val="242729"/>
+          <w:sz w:val="23"/>
+          <w:szCs w:val="23"/>
+          <w:shd w:val="clear" w:color="auto" w:fill="FFFFFF"/>
+        </w:rPr>
+        <w:t>, because it may run multiple times over the same set of data, Dynamic Programming avoids this pitfall through a deeper understanding of the partial results that must be stored to help build the final solution.</w:t>
       </w:r>
     </w:p>
     <w:p>
@@ -367,12 +744,6 @@
         <w:shd w:val="clear" w:color="auto" w:fill="FFFFFF"/>
         <w:spacing w:after="0" w:line="240" w:lineRule="auto"/>
         <w:textAlignment w:val="baseline"/>
-        <w:rPr>
-          <w:rFonts w:ascii="Arial" w:eastAsia="Times New Roman" w:hAnsi="Arial" w:cs="Arial"/>
-          <w:color w:val="242729"/>
-          <w:sz w:val="23"/>
-          <w:szCs w:val="23"/>
-        </w:rPr>
       </w:pPr>
       <w:r>
         <w:rPr>
@@ -393,25 +764,25 @@
           <w:sz w:val="23"/>
           <w:szCs w:val="23"/>
         </w:rPr>
-        <w:t> is a technique for solving problems of recursive nature</w:t>
-      </w:r>
-      <w:r>
-        <w:rPr>
-          <w:rFonts w:ascii="Arial" w:eastAsia="Times New Roman" w:hAnsi="Arial" w:cs="Arial"/>
-          <w:color w:val="242729"/>
-          <w:sz w:val="23"/>
-          <w:szCs w:val="23"/>
-        </w:rPr>
-        <w:t xml:space="preserve">, iteratively and is applicable </w:t>
-      </w:r>
-      <w:r>
-        <w:rPr>
-          <w:rFonts w:ascii="Arial" w:eastAsia="Times New Roman" w:hAnsi="Arial" w:cs="Arial"/>
-          <w:color w:val="242729"/>
-          <w:sz w:val="23"/>
-          <w:szCs w:val="23"/>
-        </w:rPr>
-        <w:t xml:space="preserve">when the computations of the </w:t>
+        <w:t> is</w:t>
+      </w:r>
+      <w:r>
+        <w:rPr>
+          <w:rFonts w:ascii="Arial" w:eastAsia="Times New Roman" w:hAnsi="Arial" w:cs="Arial"/>
+          <w:color w:val="242729"/>
+          <w:sz w:val="23"/>
+          <w:szCs w:val="23"/>
+        </w:rPr>
+        <w:t xml:space="preserve"> </w:t>
+      </w:r>
+      <w:r>
+        <w:rPr>
+          <w:rFonts w:ascii="Arial" w:eastAsia="Times New Roman" w:hAnsi="Arial" w:cs="Arial"/>
+          <w:color w:val="242729"/>
+          <w:sz w:val="23"/>
+          <w:szCs w:val="23"/>
+        </w:rPr>
+        <w:t xml:space="preserve">technique for solving problems of recursive </w:t>
       </w:r>
       <w:proofErr w:type="spellStart"/>
       <w:r>
@@ -421,18 +792,57 @@
           <w:sz w:val="23"/>
           <w:szCs w:val="23"/>
         </w:rPr>
-        <w:t>subproblems</w:t>
+        <w:t>nature</w:t>
+      </w:r>
+      <w:r>
+        <w:rPr>
+          <w:rFonts w:ascii="Arial" w:eastAsia="Times New Roman" w:hAnsi="Arial" w:cs="Arial"/>
+          <w:color w:val="242729"/>
+          <w:sz w:val="23"/>
+          <w:szCs w:val="23"/>
+        </w:rPr>
+        <w:t>.</w:t>
+      </w:r>
+      <w:proofErr w:type="gramStart"/>
+      <w:r>
+        <w:rPr>
+          <w:rFonts w:ascii="Arial" w:eastAsia="Times New Roman" w:hAnsi="Arial" w:cs="Arial"/>
+          <w:color w:val="242729"/>
+          <w:sz w:val="23"/>
+          <w:szCs w:val="23"/>
+        </w:rPr>
+        <w:t>,so</w:t>
       </w:r>
       <w:proofErr w:type="spellEnd"/>
-      <w:r>
-        <w:rPr>
-          <w:rFonts w:ascii="Arial" w:eastAsia="Times New Roman" w:hAnsi="Arial" w:cs="Arial"/>
-          <w:color w:val="242729"/>
-          <w:sz w:val="23"/>
-          <w:szCs w:val="23"/>
-        </w:rPr>
-        <w:t xml:space="preserve"> overlap.</w:t>
-      </w:r>
+      <w:proofErr w:type="gramEnd"/>
+      <w:r>
+        <w:rPr>
+          <w:rFonts w:ascii="Arial" w:eastAsia="Times New Roman" w:hAnsi="Arial" w:cs="Arial"/>
+          <w:color w:val="242729"/>
+          <w:sz w:val="23"/>
+          <w:szCs w:val="23"/>
+        </w:rPr>
+        <w:t xml:space="preserve"> </w:t>
+      </w:r>
+      <w:r>
+        <w:rPr>
+          <w:rFonts w:ascii="Arial" w:hAnsi="Arial" w:cs="Arial"/>
+          <w:shd w:val="clear" w:color="auto" w:fill="FFFFFF"/>
+        </w:rPr>
+        <w:t>Dynamic Programming is mainly an optimization of  plain </w:t>
+      </w:r>
+      <w:hyperlink r:id="rId7" w:history="1">
+        <w:r>
+          <w:rPr>
+            <w:rStyle w:val="Hyperlink"/>
+            <w:rFonts w:ascii="Arial" w:hAnsi="Arial" w:cs="Arial"/>
+            <w:color w:val="EC4E20"/>
+            <w:bdr w:val="none" w:sz="0" w:space="0" w:color="auto" w:frame="1"/>
+            <w:shd w:val="clear" w:color="auto" w:fill="FFFFFF"/>
+          </w:rPr>
+          <w:t>recursion</w:t>
+        </w:r>
+      </w:hyperlink>
     </w:p>
     <w:p>
       <w:pPr>
@@ -447,13 +857,36 @@
         </w:rPr>
       </w:pPr>
       <w:r>
-        <w:rPr>
-          <w:rFonts w:ascii="Arial" w:eastAsia="Times New Roman" w:hAnsi="Arial" w:cs="Arial"/>
-          <w:color w:val="242729"/>
-          <w:sz w:val="23"/>
-          <w:szCs w:val="23"/>
-        </w:rPr>
-        <w:t>Dynamic programming is </w:t>
+        <w:t xml:space="preserve"> </w:t>
+      </w:r>
+      <w:proofErr w:type="gramStart"/>
+      <w:r>
+        <w:rPr>
+          <w:rFonts w:ascii="Arial" w:eastAsia="Times New Roman" w:hAnsi="Arial" w:cs="Arial"/>
+          <w:color w:val="242729"/>
+          <w:sz w:val="23"/>
+          <w:szCs w:val="23"/>
+        </w:rPr>
+        <w:t>a</w:t>
+      </w:r>
+      <w:proofErr w:type="gramEnd"/>
+      <w:r>
+        <w:rPr>
+          <w:rFonts w:ascii="Arial" w:eastAsia="Times New Roman" w:hAnsi="Arial" w:cs="Arial"/>
+          <w:color w:val="242729"/>
+          <w:sz w:val="23"/>
+          <w:szCs w:val="23"/>
+        </w:rPr>
+        <w:t xml:space="preserve"> and </w:t>
+      </w:r>
+      <w:r>
+        <w:rPr>
+          <w:rFonts w:ascii="Arial" w:eastAsia="Times New Roman" w:hAnsi="Arial" w:cs="Arial"/>
+          <w:color w:val="242729"/>
+          <w:sz w:val="23"/>
+          <w:szCs w:val="23"/>
+        </w:rPr>
+        <w:t xml:space="preserve"> Dynamic programming is </w:t>
       </w:r>
       <w:r>
         <w:rPr>
@@ -495,6 +928,58 @@
           <w:szCs w:val="23"/>
         </w:rPr>
         <w:t>. So as you can see, neither one is a "subset" of the other.</w:t>
+      </w:r>
+    </w:p>
+    <w:p>
+      <w:pPr>
+        <w:shd w:val="clear" w:color="auto" w:fill="FFFFFF"/>
+        <w:spacing w:after="0" w:line="240" w:lineRule="auto"/>
+        <w:textAlignment w:val="baseline"/>
+        <w:rPr>
+          <w:rFonts w:ascii="inherit" w:eastAsia="Times New Roman" w:hAnsi="inherit" w:cs="Arial"/>
+          <w:b/>
+          <w:bCs/>
+          <w:color w:val="242729"/>
+          <w:sz w:val="23"/>
+          <w:szCs w:val="23"/>
+          <w:bdr w:val="none" w:sz="0" w:space="0" w:color="auto" w:frame="1"/>
+        </w:rPr>
+      </w:pPr>
+    </w:p>
+    <w:p>
+      <w:pPr>
+        <w:shd w:val="clear" w:color="auto" w:fill="FFFFFF"/>
+        <w:spacing w:after="0" w:line="240" w:lineRule="auto"/>
+        <w:textAlignment w:val="baseline"/>
+        <w:rPr>
+          <w:rFonts w:ascii="Arial" w:eastAsia="Times New Roman" w:hAnsi="Arial" w:cs="Arial"/>
+          <w:color w:val="242729"/>
+          <w:sz w:val="23"/>
+          <w:szCs w:val="23"/>
+        </w:rPr>
+      </w:pPr>
+      <w:proofErr w:type="spellStart"/>
+      <w:r>
+        <w:rPr>
+          <w:rFonts w:ascii="inherit" w:eastAsia="Times New Roman" w:hAnsi="inherit" w:cs="Arial"/>
+          <w:b/>
+          <w:bCs/>
+          <w:color w:val="242729"/>
+          <w:sz w:val="23"/>
+          <w:szCs w:val="23"/>
+          <w:bdr w:val="none" w:sz="0" w:space="0" w:color="auto" w:frame="1"/>
+        </w:rPr>
+        <w:t>Memoization</w:t>
+      </w:r>
+      <w:proofErr w:type="spellEnd"/>
+      <w:r>
+        <w:rPr>
+          <w:rFonts w:ascii="Arial" w:eastAsia="Times New Roman" w:hAnsi="Arial" w:cs="Arial"/>
+          <w:color w:val="242729"/>
+          <w:sz w:val="23"/>
+          <w:szCs w:val="23"/>
+        </w:rPr>
+        <w:t> is a term describing an optimization technique where you cache previously computed results, and return the cached result when the same computation is needed again.</w:t>
       </w:r>
     </w:p>
     <w:p>
@@ -548,21 +1033,7 @@
           <w:szCs w:val="23"/>
           <w:bdr w:val="none" w:sz="0" w:space="0" w:color="auto" w:frame="1"/>
         </w:rPr>
-        <w:t>Wh</w:t>
-      </w:r>
-      <w:bookmarkStart w:id="0" w:name="_GoBack"/>
-      <w:bookmarkEnd w:id="0"/>
-      <w:r>
-        <w:rPr>
-          <w:rFonts w:ascii="inherit" w:eastAsia="Times New Roman" w:hAnsi="inherit" w:cs="Arial"/>
-          <w:b/>
-          <w:bCs/>
-          <w:color w:val="242729"/>
-          <w:sz w:val="23"/>
-          <w:szCs w:val="23"/>
-          <w:bdr w:val="none" w:sz="0" w:space="0" w:color="auto" w:frame="1"/>
-        </w:rPr>
-        <w:t xml:space="preserve">at is the difference between tabulation (the typical dynamic programming technique) and </w:t>
+        <w:t xml:space="preserve">What is the difference between tabulation (the typical dynamic programming technique) and </w:t>
       </w:r>
       <w:proofErr w:type="spellStart"/>
       <w:r>
@@ -759,7 +1230,7 @@
         </w:rPr>
         <w:t>A good slide from </w:t>
       </w:r>
-      <w:hyperlink r:id="rId6" w:history="1">
+      <w:hyperlink r:id="rId8" w:history="1">
         <w:r>
           <w:rPr>
             <w:rFonts w:ascii="inherit" w:eastAsia="Times New Roman" w:hAnsi="inherit" w:cs="Arial"/>
@@ -807,6 +1278,7 @@
           <w:sz w:val="23"/>
           <w:szCs w:val="23"/>
         </w:rPr>
+        <w:lastRenderedPageBreak/>
         <w:t xml:space="preserve">If all </w:t>
       </w:r>
       <w:proofErr w:type="spellStart"/>
@@ -1120,7 +1592,7 @@
         </w:rPr>
         <w:t>, </w:t>
       </w:r>
-      <w:hyperlink r:id="rId7" w:history="1">
+      <w:hyperlink r:id="rId9" w:history="1">
         <w:r>
           <w:rPr>
             <w:rFonts w:ascii="inherit" w:eastAsia="Times New Roman" w:hAnsi="inherit" w:cs="Arial"/>
@@ -1239,7 +1711,6 @@
           <w:szCs w:val="36"/>
           <w:bdr w:val="none" w:sz="0" w:space="0" w:color="auto" w:frame="1"/>
         </w:rPr>
-        <w:lastRenderedPageBreak/>
         <w:t>which</w:t>
       </w:r>
       <w:proofErr w:type="gramEnd"/>
@@ -1412,6 +1883,119 @@
 <file path=word/numbering.xml><?xml version="1.0" encoding="utf-8"?>
 <w:numbering xmlns:wpc="http://schemas.microsoft.com/office/word/2010/wordprocessingCanvas" xmlns:mc="http://schemas.openxmlformats.org/markup-compatibility/2006" xmlns:o="urn:schemas-microsoft-com:office:office" xmlns:r="http://schemas.openxmlformats.org/officeDocument/2006/relationships" xmlns:m="http://schemas.openxmlformats.org/officeDocument/2006/math" xmlns:v="urn:schemas-microsoft-com:vml" xmlns:wp14="http://schemas.microsoft.com/office/word/2010/wordprocessingDrawing" xmlns:wp="http://schemas.openxmlformats.org/drawingml/2006/wordprocessingDrawing" xmlns:w10="urn:schemas-microsoft-com:office:word" xmlns:w="http://schemas.openxmlformats.org/wordprocessingml/2006/main" xmlns:w14="http://schemas.microsoft.com/office/word/2010/wordml" xmlns:wpg="http://schemas.microsoft.com/office/word/2010/wordprocessingGroup" xmlns:wpi="http://schemas.microsoft.com/office/word/2010/wordprocessingInk" xmlns:wne="http://schemas.microsoft.com/office/word/2006/wordml" xmlns:wps="http://schemas.microsoft.com/office/word/2010/wordprocessingShape" mc:Ignorable="w14 wp14">
   <w:abstractNum w:abstractNumId="0">
+    <w:nsid w:val="05955E8B"/>
+    <w:multiLevelType w:val="multilevel"/>
+    <w:tmpl w:val="6C544A7E"/>
+    <w:lvl w:ilvl="0">
+      <w:start w:val="1"/>
+      <w:numFmt w:val="decimal"/>
+      <w:lvlText w:val="%1."/>
+      <w:lvlJc w:val="left"/>
+      <w:pPr>
+        <w:tabs>
+          <w:tab w:val="num" w:pos="720"/>
+        </w:tabs>
+        <w:ind w:left="720" w:hanging="360"/>
+      </w:pPr>
+    </w:lvl>
+    <w:lvl w:ilvl="1" w:tentative="1">
+      <w:start w:val="1"/>
+      <w:numFmt w:val="decimal"/>
+      <w:lvlText w:val="%2."/>
+      <w:lvlJc w:val="left"/>
+      <w:pPr>
+        <w:tabs>
+          <w:tab w:val="num" w:pos="1440"/>
+        </w:tabs>
+        <w:ind w:left="1440" w:hanging="360"/>
+      </w:pPr>
+    </w:lvl>
+    <w:lvl w:ilvl="2" w:tentative="1">
+      <w:start w:val="1"/>
+      <w:numFmt w:val="decimal"/>
+      <w:lvlText w:val="%3."/>
+      <w:lvlJc w:val="left"/>
+      <w:pPr>
+        <w:tabs>
+          <w:tab w:val="num" w:pos="2160"/>
+        </w:tabs>
+        <w:ind w:left="2160" w:hanging="360"/>
+      </w:pPr>
+    </w:lvl>
+    <w:lvl w:ilvl="3" w:tentative="1">
+      <w:start w:val="1"/>
+      <w:numFmt w:val="decimal"/>
+      <w:lvlText w:val="%4."/>
+      <w:lvlJc w:val="left"/>
+      <w:pPr>
+        <w:tabs>
+          <w:tab w:val="num" w:pos="2880"/>
+        </w:tabs>
+        <w:ind w:left="2880" w:hanging="360"/>
+      </w:pPr>
+    </w:lvl>
+    <w:lvl w:ilvl="4" w:tentative="1">
+      <w:start w:val="1"/>
+      <w:numFmt w:val="decimal"/>
+      <w:lvlText w:val="%5."/>
+      <w:lvlJc w:val="left"/>
+      <w:pPr>
+        <w:tabs>
+          <w:tab w:val="num" w:pos="3600"/>
+        </w:tabs>
+        <w:ind w:left="3600" w:hanging="360"/>
+      </w:pPr>
+    </w:lvl>
+    <w:lvl w:ilvl="5" w:tentative="1">
+      <w:start w:val="1"/>
+      <w:numFmt w:val="decimal"/>
+      <w:lvlText w:val="%6."/>
+      <w:lvlJc w:val="left"/>
+      <w:pPr>
+        <w:tabs>
+          <w:tab w:val="num" w:pos="4320"/>
+        </w:tabs>
+        <w:ind w:left="4320" w:hanging="360"/>
+      </w:pPr>
+    </w:lvl>
+    <w:lvl w:ilvl="6" w:tentative="1">
+      <w:start w:val="1"/>
+      <w:numFmt w:val="decimal"/>
+      <w:lvlText w:val="%7."/>
+      <w:lvlJc w:val="left"/>
+      <w:pPr>
+        <w:tabs>
+          <w:tab w:val="num" w:pos="5040"/>
+        </w:tabs>
+        <w:ind w:left="5040" w:hanging="360"/>
+      </w:pPr>
+    </w:lvl>
+    <w:lvl w:ilvl="7" w:tentative="1">
+      <w:start w:val="1"/>
+      <w:numFmt w:val="decimal"/>
+      <w:lvlText w:val="%8."/>
+      <w:lvlJc w:val="left"/>
+      <w:pPr>
+        <w:tabs>
+          <w:tab w:val="num" w:pos="5760"/>
+        </w:tabs>
+        <w:ind w:left="5760" w:hanging="360"/>
+      </w:pPr>
+    </w:lvl>
+    <w:lvl w:ilvl="8" w:tentative="1">
+      <w:start w:val="1"/>
+      <w:numFmt w:val="decimal"/>
+      <w:lvlText w:val="%9."/>
+      <w:lvlJc w:val="left"/>
+      <w:pPr>
+        <w:tabs>
+          <w:tab w:val="num" w:pos="6480"/>
+        </w:tabs>
+        <w:ind w:left="6480" w:hanging="360"/>
+      </w:pPr>
+    </w:lvl>
+  </w:abstractNum>
+  <w:abstractNum w:abstractNumId="1">
     <w:nsid w:val="08B9400F"/>
     <w:multiLevelType w:val="multilevel"/>
     <w:tmpl w:val="9DD47FB8"/>
@@ -1560,7 +2144,7 @@
       </w:rPr>
     </w:lvl>
   </w:abstractNum>
-  <w:abstractNum w:abstractNumId="1">
+  <w:abstractNum w:abstractNumId="2">
     <w:nsid w:val="39E82B2F"/>
     <w:multiLevelType w:val="multilevel"/>
     <w:tmpl w:val="E09A07D8"/>
@@ -1673,7 +2257,7 @@
       </w:pPr>
     </w:lvl>
   </w:abstractNum>
-  <w:abstractNum w:abstractNumId="2">
+  <w:abstractNum w:abstractNumId="3">
     <w:nsid w:val="523167CE"/>
     <w:multiLevelType w:val="multilevel"/>
     <w:tmpl w:val="32007142"/>
@@ -1823,13 +2407,16 @@
     </w:lvl>
   </w:abstractNum>
   <w:num w:numId="1">
-    <w:abstractNumId w:val="0"/>
+    <w:abstractNumId w:val="1"/>
   </w:num>
   <w:num w:numId="2">
+    <w:abstractNumId w:val="3"/>
+  </w:num>
+  <w:num w:numId="3">
     <w:abstractNumId w:val="2"/>
   </w:num>
-  <w:num w:numId="3">
-    <w:abstractNumId w:val="1"/>
+  <w:num w:numId="4">
+    <w:abstractNumId w:val="0"/>
   </w:num>
 </w:numbering>
 </file>
